--- a/재미란 무엇인가.docx
+++ b/재미란 무엇인가.docx
@@ -31,7 +31,21 @@
         <w:rPr>
           <w:rFonts w:hint="eastAsia"/>
         </w:rPr>
-        <w:t>생각하는 것 이상으로 많은 것을 인지하지만 관계 없는 것을 잘라낸다(인지하는 수많은 정보 중 불필요한 정보는 버림)</w:t>
+        <w:t xml:space="preserve">생각하는 것 이상으로 많은 것을 인지하지만 </w:t>
+      </w:r>
+      <w:proofErr w:type="gramStart"/>
+      <w:r>
+        <w:rPr>
+          <w:rFonts w:hint="eastAsia"/>
+        </w:rPr>
+        <w:t>관계 없는</w:t>
+      </w:r>
+      <w:proofErr w:type="gramEnd"/>
+      <w:r>
+        <w:rPr>
+          <w:rFonts w:hint="eastAsia"/>
+        </w:rPr>
+        <w:t xml:space="preserve"> 것을 잘라낸다(인지하는 수많은 정보 중 불필요한 정보는 버림)</w:t>
       </w:r>
     </w:p>
     <w:p>
@@ -112,6 +126,7 @@
         <w:ind w:leftChars="0"/>
       </w:pPr>
       <w:proofErr w:type="spellStart"/>
+      <w:proofErr w:type="gramStart"/>
       <w:r>
         <w:rPr>
           <w:rFonts w:hint="eastAsia"/>
@@ -126,7 +141,11 @@
         <w:t xml:space="preserve"> </w:t>
       </w:r>
       <w:r>
-        <w:t xml:space="preserve">: </w:t>
+        <w:t>:</w:t>
+      </w:r>
+      <w:proofErr w:type="gramEnd"/>
+      <w:r>
+        <w:t xml:space="preserve"> </w:t>
       </w:r>
       <w:r>
         <w:rPr>
@@ -339,11 +358,19 @@
         <w:rPr>
           <w:rFonts w:hint="eastAsia"/>
         </w:rPr>
-        <w:t>동일한 역할을 반복하는 경향이 있다.</w:t>
+        <w:t xml:space="preserve">동일한 역할을 반복하는 경향이 </w:t>
+      </w:r>
+      <w:proofErr w:type="gramStart"/>
+      <w:r>
+        <w:rPr>
+          <w:rFonts w:hint="eastAsia"/>
+        </w:rPr>
+        <w:t>있다.</w:t>
       </w:r>
       <w:r>
         <w:t>(</w:t>
       </w:r>
+      <w:proofErr w:type="gramEnd"/>
       <w:r>
         <w:rPr>
           <w:rFonts w:hint="eastAsia"/>
@@ -372,10 +399,21 @@
         <w:rPr>
           <w:rFonts w:hint="eastAsia"/>
         </w:rPr>
-        <w:t xml:space="preserve"> 뇌 </w:t>
-      </w:r>
-      <w:r>
-        <w:t xml:space="preserve">: </w:t>
+        <w:t xml:space="preserve"> </w:t>
+      </w:r>
+      <w:proofErr w:type="gramStart"/>
+      <w:r>
+        <w:rPr>
+          <w:rFonts w:hint="eastAsia"/>
+        </w:rPr>
+        <w:t xml:space="preserve">뇌 </w:t>
+      </w:r>
+      <w:r>
+        <w:t>:</w:t>
+      </w:r>
+      <w:proofErr w:type="gramEnd"/>
+      <w:r>
+        <w:t xml:space="preserve"> </w:t>
       </w:r>
       <w:r>
         <w:rPr>
@@ -406,10 +444,21 @@
         <w:rPr>
           <w:rFonts w:hint="eastAsia"/>
         </w:rPr>
-        <w:t xml:space="preserve">감정이입형 뇌 </w:t>
-      </w:r>
-      <w:r>
-        <w:t xml:space="preserve">: </w:t>
+        <w:t xml:space="preserve">감정이입형 </w:t>
+      </w:r>
+      <w:proofErr w:type="gramStart"/>
+      <w:r>
+        <w:rPr>
+          <w:rFonts w:hint="eastAsia"/>
+        </w:rPr>
+        <w:t xml:space="preserve">뇌 </w:t>
+      </w:r>
+      <w:r>
+        <w:t>:</w:t>
+      </w:r>
+      <w:proofErr w:type="gramEnd"/>
+      <w:r>
+        <w:t xml:space="preserve"> </w:t>
       </w:r>
       <w:r>
         <w:rPr>
@@ -431,9 +480,6 @@
           <w:numId w:val="1"/>
         </w:numPr>
         <w:ind w:leftChars="0"/>
-        <w:rPr>
-          <w:rFonts w:hint="eastAsia"/>
-        </w:rPr>
       </w:pPr>
       <w:r>
         <w:rPr>
@@ -456,7 +502,384 @@
         <w:rPr>
           <w:rFonts w:hint="eastAsia"/>
         </w:rPr>
-        <w:t xml:space="preserve">사전 준비 </w:t>
+        <w:t xml:space="preserve">사전 </w:t>
+      </w:r>
+      <w:proofErr w:type="gramStart"/>
+      <w:r>
+        <w:rPr>
+          <w:rFonts w:hint="eastAsia"/>
+        </w:rPr>
+        <w:t xml:space="preserve">준비 </w:t>
+      </w:r>
+      <w:r>
+        <w:t>:</w:t>
+      </w:r>
+      <w:proofErr w:type="gramEnd"/>
+      <w:r>
+        <w:t xml:space="preserve"> </w:t>
+      </w:r>
+      <w:r>
+        <w:rPr>
+          <w:rFonts w:hint="eastAsia"/>
+        </w:rPr>
+        <w:t xml:space="preserve">도전 과제와 </w:t>
+      </w:r>
+      <w:proofErr w:type="spellStart"/>
+      <w:r>
+        <w:rPr>
+          <w:rFonts w:hint="eastAsia"/>
+        </w:rPr>
+        <w:t>맞분기</w:t>
+      </w:r>
+      <w:proofErr w:type="spellEnd"/>
+      <w:r>
+        <w:rPr>
+          <w:rFonts w:hint="eastAsia"/>
+        </w:rPr>
+        <w:t xml:space="preserve"> 전의 성공 확률에 영향을 줄 몇가지 선택</w:t>
+      </w:r>
+    </w:p>
+    <w:p>
+      <w:pPr>
+        <w:pStyle w:val="a3"/>
+        <w:numPr>
+          <w:ilvl w:val="0"/>
+          <w:numId w:val="3"/>
+        </w:numPr>
+        <w:ind w:leftChars="0"/>
+      </w:pPr>
+      <w:r>
+        <w:rPr>
+          <w:rFonts w:hint="eastAsia"/>
+        </w:rPr>
+        <w:t xml:space="preserve">정연한 </w:t>
+      </w:r>
+      <w:proofErr w:type="gramStart"/>
+      <w:r>
+        <w:rPr>
+          <w:rFonts w:hint="eastAsia"/>
+        </w:rPr>
+        <w:t xml:space="preserve">핵심구조 </w:t>
+      </w:r>
+      <w:r>
+        <w:t>:</w:t>
+      </w:r>
+      <w:proofErr w:type="gramEnd"/>
+      <w:r>
+        <w:t xml:space="preserve"> </w:t>
+      </w:r>
+      <w:r>
+        <w:rPr>
+          <w:rFonts w:hint="eastAsia"/>
+        </w:rPr>
+        <w:t>본질적으로 재미를 주는 일련의 규칙</w:t>
+      </w:r>
+    </w:p>
+    <w:p>
+      <w:pPr>
+        <w:pStyle w:val="a3"/>
+        <w:numPr>
+          <w:ilvl w:val="0"/>
+          <w:numId w:val="3"/>
+        </w:numPr>
+        <w:ind w:leftChars="0"/>
+      </w:pPr>
+      <w:r>
+        <w:rPr>
+          <w:rFonts w:hint="eastAsia"/>
+        </w:rPr>
+        <w:t xml:space="preserve">일련의 </w:t>
+      </w:r>
+      <w:proofErr w:type="gramStart"/>
+      <w:r>
+        <w:rPr>
+          <w:rFonts w:hint="eastAsia"/>
+        </w:rPr>
+        <w:t xml:space="preserve">도전 </w:t>
+      </w:r>
+      <w:r>
+        <w:t>:</w:t>
+      </w:r>
+      <w:proofErr w:type="gramEnd"/>
+      <w:r>
+        <w:t xml:space="preserve"> </w:t>
+      </w:r>
+      <w:r>
+        <w:rPr>
+          <w:rFonts w:hint="eastAsia"/>
+        </w:rPr>
+        <w:t>규칙 내에서 작동하는 게임의 컨텐츠</w:t>
+      </w:r>
+    </w:p>
+    <w:p>
+      <w:pPr>
+        <w:pStyle w:val="a3"/>
+        <w:numPr>
+          <w:ilvl w:val="0"/>
+          <w:numId w:val="3"/>
+        </w:numPr>
+        <w:ind w:leftChars="0"/>
+      </w:pPr>
+      <w:r>
+        <w:rPr>
+          <w:rFonts w:hint="eastAsia"/>
+        </w:rPr>
+        <w:t xml:space="preserve">대결을 위해 필요한 </w:t>
+      </w:r>
+      <w:proofErr w:type="gramStart"/>
+      <w:r>
+        <w:rPr>
+          <w:rFonts w:hint="eastAsia"/>
+        </w:rPr>
+        <w:t xml:space="preserve">능력 </w:t>
+      </w:r>
+      <w:r>
+        <w:t>:</w:t>
+      </w:r>
+      <w:proofErr w:type="gramEnd"/>
+      <w:r>
+        <w:t xml:space="preserve"> </w:t>
+      </w:r>
+      <w:r>
+        <w:rPr>
+          <w:rFonts w:hint="eastAsia"/>
+        </w:rPr>
+        <w:t>게임에서의 스펙,</w:t>
+      </w:r>
+      <w:r>
+        <w:t xml:space="preserve"> </w:t>
+      </w:r>
+      <w:r>
+        <w:rPr>
+          <w:rFonts w:hint="eastAsia"/>
+        </w:rPr>
+        <w:t>컨트롤</w:t>
+      </w:r>
+    </w:p>
+    <w:p>
+      <w:pPr>
+        <w:pStyle w:val="a3"/>
+        <w:numPr>
+          <w:ilvl w:val="0"/>
+          <w:numId w:val="3"/>
+        </w:numPr>
+        <w:ind w:leftChars="0"/>
+      </w:pPr>
+      <w:r>
+        <w:rPr>
+          <w:rFonts w:hint="eastAsia"/>
+        </w:rPr>
+        <w:t>다양한 피드백 시스템</w:t>
+      </w:r>
+    </w:p>
+    <w:p>
+      <w:pPr>
+        <w:pStyle w:val="a3"/>
+        <w:numPr>
+          <w:ilvl w:val="0"/>
+          <w:numId w:val="3"/>
+        </w:numPr>
+        <w:ind w:leftChars="0"/>
+      </w:pPr>
+      <w:r>
+        <w:rPr>
+          <w:rFonts w:hint="eastAsia"/>
+        </w:rPr>
+        <w:t xml:space="preserve">기술의 숙달 </w:t>
+      </w:r>
+      <w:proofErr w:type="gramStart"/>
+      <w:r>
+        <w:rPr>
+          <w:rFonts w:hint="eastAsia"/>
+        </w:rPr>
+        <w:t xml:space="preserve">문제 </w:t>
+      </w:r>
+      <w:r>
+        <w:t>:</w:t>
+      </w:r>
+      <w:proofErr w:type="gramEnd"/>
+      <w:r>
+        <w:t xml:space="preserve"> </w:t>
+      </w:r>
+      <w:r>
+        <w:rPr>
+          <w:rFonts w:hint="eastAsia"/>
+        </w:rPr>
+        <w:t>높은 수준의 플레이어들이 쉬운 대결에서 얻는 것이 적어야 함</w:t>
+      </w:r>
+    </w:p>
+    <w:p>
+      <w:pPr>
+        <w:pStyle w:val="a3"/>
+        <w:numPr>
+          <w:ilvl w:val="0"/>
+          <w:numId w:val="3"/>
+        </w:numPr>
+        <w:ind w:leftChars="0"/>
+      </w:pPr>
+      <w:r>
+        <w:rPr>
+          <w:rFonts w:hint="eastAsia"/>
+        </w:rPr>
+        <w:t xml:space="preserve">실패에 따른 </w:t>
+      </w:r>
+      <w:proofErr w:type="gramStart"/>
+      <w:r>
+        <w:rPr>
+          <w:rFonts w:hint="eastAsia"/>
+        </w:rPr>
+        <w:t xml:space="preserve">대가 </w:t>
+      </w:r>
+      <w:r>
+        <w:t>:</w:t>
+      </w:r>
+      <w:proofErr w:type="gramEnd"/>
+      <w:r>
+        <w:t xml:space="preserve"> </w:t>
+      </w:r>
+      <w:r>
+        <w:rPr>
+          <w:rFonts w:hint="eastAsia"/>
+        </w:rPr>
+        <w:t>최소한의 기회 비용 이상을 지불할 대가가 있어야 한다.</w:t>
+      </w:r>
+    </w:p>
+    <w:p>
+      <w:pPr>
+        <w:pStyle w:val="a3"/>
+        <w:ind w:leftChars="0" w:left="0"/>
+      </w:pPr>
+    </w:p>
+    <w:p>
+      <w:pPr>
+        <w:pStyle w:val="a3"/>
+        <w:numPr>
+          <w:ilvl w:val="0"/>
+          <w:numId w:val="1"/>
+        </w:numPr>
+        <w:ind w:leftChars="0"/>
+      </w:pPr>
+      <w:r>
+        <w:rPr>
+          <w:rFonts w:hint="eastAsia"/>
+        </w:rPr>
+        <w:t>게임을 기획하는 것</w:t>
+      </w:r>
+    </w:p>
+    <w:p>
+      <w:pPr>
+        <w:pStyle w:val="a3"/>
+        <w:numPr>
+          <w:ilvl w:val="0"/>
+          <w:numId w:val="3"/>
+        </w:numPr>
+        <w:ind w:leftChars="0"/>
+      </w:pPr>
+      <w:r>
+        <w:rPr>
+          <w:rFonts w:hint="eastAsia"/>
+        </w:rPr>
+        <w:t>경험을 디자인한다.</w:t>
+      </w:r>
+    </w:p>
+    <w:p>
+      <w:pPr>
+        <w:pStyle w:val="a3"/>
+        <w:numPr>
+          <w:ilvl w:val="0"/>
+          <w:numId w:val="3"/>
+        </w:numPr>
+        <w:ind w:leftChars="0"/>
+      </w:pPr>
+      <w:r>
+        <w:rPr>
+          <w:rFonts w:hint="eastAsia"/>
+        </w:rPr>
+        <w:t xml:space="preserve">사람들은 게임의 모든 시스템을 </w:t>
+      </w:r>
+      <w:proofErr w:type="spellStart"/>
+      <w:r>
+        <w:rPr>
+          <w:rFonts w:hint="eastAsia"/>
+        </w:rPr>
+        <w:t>확습하지</w:t>
+      </w:r>
+      <w:proofErr w:type="spellEnd"/>
+      <w:r>
+        <w:rPr>
+          <w:rFonts w:hint="eastAsia"/>
+        </w:rPr>
+        <w:t xml:space="preserve"> 않는다.</w:t>
+      </w:r>
+    </w:p>
+    <w:p>
+      <w:pPr>
+        <w:pStyle w:val="a3"/>
+        <w:numPr>
+          <w:ilvl w:val="0"/>
+          <w:numId w:val="3"/>
+        </w:numPr>
+        <w:ind w:leftChars="0"/>
+      </w:pPr>
+      <w:r>
+        <w:rPr>
+          <w:rFonts w:hint="eastAsia"/>
+        </w:rPr>
+        <w:t>사람들은 자신만의 방식으로 시스템을 경험한다.</w:t>
+      </w:r>
+    </w:p>
+    <w:p>
+      <w:pPr>
+        <w:pStyle w:val="a3"/>
+        <w:numPr>
+          <w:ilvl w:val="0"/>
+          <w:numId w:val="3"/>
+        </w:numPr>
+        <w:ind w:leftChars="0"/>
+      </w:pPr>
+      <w:r>
+        <w:rPr>
+          <w:rFonts w:hint="eastAsia"/>
+        </w:rPr>
+        <w:t>선택 가능성 트리와 패턴 경험의 지도를 그리는 것이 좋다.</w:t>
+      </w:r>
+    </w:p>
+    <w:p/>
+    <w:p>
+      <w:r>
+        <w:rPr>
+          <w:rFonts w:hint="eastAsia"/>
+        </w:rPr>
+        <w:t xml:space="preserve">*선택 가능성 </w:t>
+      </w:r>
+      <w:proofErr w:type="gramStart"/>
+      <w:r>
+        <w:rPr>
+          <w:rFonts w:hint="eastAsia"/>
+        </w:rPr>
+        <w:t xml:space="preserve">트리 </w:t>
+      </w:r>
+      <w:r>
+        <w:t>:</w:t>
+      </w:r>
+      <w:proofErr w:type="gramEnd"/>
+      <w:r>
+        <w:t xml:space="preserve"> UI</w:t>
+      </w:r>
+      <w:r>
+        <w:rPr>
+          <w:rFonts w:hint="eastAsia"/>
+        </w:rPr>
+        <w:t xml:space="preserve">중심 </w:t>
+      </w:r>
+      <w:r>
+        <w:t xml:space="preserve">/ </w:t>
+      </w:r>
+      <w:r>
+        <w:rPr>
+          <w:rFonts w:hint="eastAsia"/>
+        </w:rPr>
+        <w:t xml:space="preserve">패턴 경험 지도 </w:t>
       </w:r>
       <w:r>
         <w:t xml:space="preserve">: </w:t>
@@ -465,324 +888,465 @@
         <w:rPr>
           <w:rFonts w:hint="eastAsia"/>
         </w:rPr>
-        <w:t xml:space="preserve">도전 과제와 </w:t>
-      </w:r>
+        <w:t>행동,</w:t>
+      </w:r>
+      <w:r>
+        <w:t xml:space="preserve"> </w:t>
+      </w:r>
+      <w:r>
+        <w:rPr>
+          <w:rFonts w:hint="eastAsia"/>
+        </w:rPr>
+        <w:t>행위 위주</w:t>
+      </w:r>
+    </w:p>
+    <w:p/>
+    <w:p/>
+    <w:p/>
+    <w:p/>
+    <w:p/>
+    <w:p/>
+    <w:p/>
+    <w:p/>
+    <w:p/>
+    <w:p>
+      <w:pPr>
+        <w:rPr>
+          <w:rFonts w:hint="eastAsia"/>
+        </w:rPr>
+      </w:pPr>
+    </w:p>
+    <w:p>
+      <w:r>
+        <w:rPr>
+          <w:rFonts w:hint="eastAsia"/>
+        </w:rPr>
+        <w:lastRenderedPageBreak/>
+        <w:t>가챠</w:t>
+      </w:r>
+    </w:p>
+    <w:p>
+      <w:r>
+        <w:rPr>
+          <w:rFonts w:hint="eastAsia"/>
+        </w:rPr>
+        <w:t xml:space="preserve">변동 비율 </w:t>
+      </w:r>
+      <w:proofErr w:type="gramStart"/>
+      <w:r>
+        <w:rPr>
+          <w:rFonts w:hint="eastAsia"/>
+        </w:rPr>
+        <w:t xml:space="preserve">강화 </w:t>
+      </w:r>
+      <w:r>
+        <w:t>:</w:t>
+      </w:r>
+      <w:proofErr w:type="gramEnd"/>
+      <w:r>
+        <w:t xml:space="preserve"> </w:t>
+      </w:r>
+      <w:r>
+        <w:rPr>
+          <w:rFonts w:hint="eastAsia"/>
+        </w:rPr>
+        <w:t>확정보단 랜덤에 더 큰 쾌감</w:t>
+      </w:r>
+    </w:p>
+    <w:p>
       <w:proofErr w:type="spellStart"/>
       <w:r>
         <w:rPr>
           <w:rFonts w:hint="eastAsia"/>
         </w:rPr>
-        <w:t>맞분기</w:t>
+        <w:t>니어미스</w:t>
       </w:r>
       <w:proofErr w:type="spellEnd"/>
       <w:r>
         <w:rPr>
           <w:rFonts w:hint="eastAsia"/>
         </w:rPr>
-        <w:t xml:space="preserve"> 전의 성공 확률에 영향을 줄 몇가지 선택</w:t>
-      </w:r>
-    </w:p>
-    <w:p>
-      <w:pPr>
-        <w:pStyle w:val="a3"/>
-        <w:numPr>
-          <w:ilvl w:val="0"/>
-          <w:numId w:val="3"/>
-        </w:numPr>
-        <w:ind w:leftChars="0"/>
-      </w:pPr>
-      <w:r>
-        <w:rPr>
-          <w:rFonts w:hint="eastAsia"/>
-        </w:rPr>
-        <w:t xml:space="preserve">정연한 핵심구조 </w:t>
-      </w:r>
-      <w:r>
-        <w:t xml:space="preserve">: </w:t>
-      </w:r>
-      <w:r>
-        <w:rPr>
-          <w:rFonts w:hint="eastAsia"/>
-        </w:rPr>
-        <w:t>본질적으로 재미를 주는 일련의 규칙</w:t>
-      </w:r>
-    </w:p>
-    <w:p>
-      <w:pPr>
-        <w:pStyle w:val="a3"/>
-        <w:numPr>
-          <w:ilvl w:val="0"/>
-          <w:numId w:val="3"/>
-        </w:numPr>
-        <w:ind w:leftChars="0"/>
-      </w:pPr>
-      <w:r>
-        <w:rPr>
-          <w:rFonts w:hint="eastAsia"/>
-        </w:rPr>
-        <w:t xml:space="preserve">일련의 도전 </w:t>
-      </w:r>
-      <w:r>
-        <w:t xml:space="preserve">: </w:t>
-      </w:r>
-      <w:r>
-        <w:rPr>
-          <w:rFonts w:hint="eastAsia"/>
-        </w:rPr>
-        <w:t>규칙 내에서 작동하는 게임의 컨텐츠</w:t>
-      </w:r>
-    </w:p>
-    <w:p>
-      <w:pPr>
-        <w:pStyle w:val="a3"/>
-        <w:numPr>
-          <w:ilvl w:val="0"/>
-          <w:numId w:val="3"/>
-        </w:numPr>
-        <w:ind w:leftChars="0"/>
-      </w:pPr>
-      <w:r>
-        <w:rPr>
-          <w:rFonts w:hint="eastAsia"/>
-        </w:rPr>
-        <w:t xml:space="preserve">대결을 위해 필요한 능력 </w:t>
-      </w:r>
-      <w:r>
-        <w:t xml:space="preserve">: </w:t>
-      </w:r>
-      <w:r>
-        <w:rPr>
-          <w:rFonts w:hint="eastAsia"/>
-        </w:rPr>
-        <w:t>게임에서의 스펙,</w:t>
-      </w:r>
-      <w:r>
-        <w:t xml:space="preserve"> </w:t>
-      </w:r>
-      <w:r>
-        <w:rPr>
-          <w:rFonts w:hint="eastAsia"/>
-        </w:rPr>
-        <w:t>컨트롤</w:t>
-      </w:r>
-    </w:p>
-    <w:p>
-      <w:pPr>
-        <w:pStyle w:val="a3"/>
-        <w:numPr>
-          <w:ilvl w:val="0"/>
-          <w:numId w:val="3"/>
-        </w:numPr>
-        <w:ind w:leftChars="0"/>
-      </w:pPr>
-      <w:r>
-        <w:rPr>
-          <w:rFonts w:hint="eastAsia"/>
-        </w:rPr>
-        <w:t>다양한 피드백 시스템</w:t>
-      </w:r>
-    </w:p>
-    <w:p>
-      <w:pPr>
-        <w:pStyle w:val="a3"/>
-        <w:numPr>
-          <w:ilvl w:val="0"/>
-          <w:numId w:val="3"/>
-        </w:numPr>
-        <w:ind w:leftChars="0"/>
-      </w:pPr>
-      <w:r>
-        <w:rPr>
-          <w:rFonts w:hint="eastAsia"/>
-        </w:rPr>
-        <w:t xml:space="preserve">기술의 숙달 문제 </w:t>
-      </w:r>
-      <w:r>
-        <w:t xml:space="preserve">: </w:t>
-      </w:r>
-      <w:r>
-        <w:rPr>
-          <w:rFonts w:hint="eastAsia"/>
-        </w:rPr>
-        <w:t>높은 수준의 플레이어들이 쉬운 대결에서 얻는 것이 적어야 함</w:t>
-      </w:r>
-    </w:p>
-    <w:p>
-      <w:pPr>
-        <w:pStyle w:val="a3"/>
-        <w:numPr>
-          <w:ilvl w:val="0"/>
-          <w:numId w:val="3"/>
-        </w:numPr>
-        <w:ind w:leftChars="0"/>
-        <w:rPr>
-          <w:rFonts w:hint="eastAsia"/>
-        </w:rPr>
-      </w:pPr>
-      <w:r>
-        <w:rPr>
-          <w:rFonts w:hint="eastAsia"/>
-        </w:rPr>
-        <w:t xml:space="preserve">실패에 따른 대가 </w:t>
-      </w:r>
-      <w:r>
-        <w:t xml:space="preserve">: </w:t>
-      </w:r>
-      <w:r>
-        <w:rPr>
-          <w:rFonts w:hint="eastAsia"/>
-        </w:rPr>
-        <w:t>최소한의 기회 비용 이상을 지불할 대가가 있어야 한다.</w:t>
-      </w:r>
-    </w:p>
-    <w:p>
-      <w:pPr>
-        <w:pStyle w:val="a3"/>
-        <w:ind w:leftChars="0" w:left="0"/>
-      </w:pPr>
-    </w:p>
-    <w:p>
-      <w:pPr>
-        <w:pStyle w:val="a3"/>
-        <w:numPr>
-          <w:ilvl w:val="0"/>
-          <w:numId w:val="1"/>
-        </w:numPr>
-        <w:ind w:leftChars="0"/>
-      </w:pPr>
-      <w:r>
-        <w:rPr>
-          <w:rFonts w:hint="eastAsia"/>
-        </w:rPr>
-        <w:t>게임을 기획하는 것</w:t>
-      </w:r>
-    </w:p>
-    <w:p>
-      <w:pPr>
-        <w:pStyle w:val="a3"/>
-        <w:numPr>
-          <w:ilvl w:val="0"/>
-          <w:numId w:val="3"/>
-        </w:numPr>
-        <w:ind w:leftChars="0"/>
-      </w:pPr>
-      <w:r>
-        <w:rPr>
-          <w:rFonts w:hint="eastAsia"/>
-        </w:rPr>
-        <w:t>경험을 디자인한다.</w:t>
-      </w:r>
-    </w:p>
-    <w:p>
-      <w:pPr>
-        <w:pStyle w:val="a3"/>
-        <w:numPr>
-          <w:ilvl w:val="0"/>
-          <w:numId w:val="3"/>
-        </w:numPr>
-        <w:ind w:leftChars="0"/>
-      </w:pPr>
-      <w:r>
-        <w:rPr>
-          <w:rFonts w:hint="eastAsia"/>
-        </w:rPr>
-        <w:t xml:space="preserve">사람들은 게임의 모든 시스템을 </w:t>
-      </w:r>
+        <w:t xml:space="preserve"> </w:t>
+      </w:r>
+      <w:proofErr w:type="gramStart"/>
+      <w:r>
+        <w:rPr>
+          <w:rFonts w:hint="eastAsia"/>
+        </w:rPr>
+        <w:t xml:space="preserve">심리 </w:t>
+      </w:r>
+      <w:r>
+        <w:t>:</w:t>
+      </w:r>
+      <w:proofErr w:type="gramEnd"/>
+      <w:r>
+        <w:t xml:space="preserve"> </w:t>
+      </w:r>
+      <w:r>
+        <w:rPr>
+          <w:rFonts w:hint="eastAsia"/>
+        </w:rPr>
+        <w:t>아슬아슬함에서 오는 지속성과 쾌감</w:t>
+      </w:r>
+    </w:p>
+    <w:p>
       <w:proofErr w:type="spellStart"/>
       <w:r>
         <w:rPr>
           <w:rFonts w:hint="eastAsia"/>
         </w:rPr>
-        <w:t>확습하지</w:t>
+        <w:t>자이가르닉</w:t>
       </w:r>
       <w:proofErr w:type="spellEnd"/>
       <w:r>
         <w:rPr>
           <w:rFonts w:hint="eastAsia"/>
         </w:rPr>
-        <w:t xml:space="preserve"> 않는다.</w:t>
-      </w:r>
-    </w:p>
-    <w:p>
-      <w:pPr>
-        <w:pStyle w:val="a3"/>
-        <w:numPr>
-          <w:ilvl w:val="0"/>
-          <w:numId w:val="3"/>
-        </w:numPr>
-        <w:ind w:leftChars="0"/>
-      </w:pPr>
-      <w:r>
-        <w:rPr>
-          <w:rFonts w:hint="eastAsia"/>
-        </w:rPr>
-        <w:t>사람들은 자신만의 방식으로 시스템을 경험한다.</w:t>
-      </w:r>
-    </w:p>
-    <w:p>
-      <w:pPr>
-        <w:pStyle w:val="a3"/>
-        <w:numPr>
-          <w:ilvl w:val="0"/>
-          <w:numId w:val="3"/>
-        </w:numPr>
-        <w:ind w:leftChars="0"/>
-      </w:pPr>
-      <w:r>
-        <w:rPr>
-          <w:rFonts w:hint="eastAsia"/>
-        </w:rPr>
-        <w:t>선택 가능성 트리와 패턴 경험의 지도를 그리는 것이 좋다.</w:t>
+        <w:t xml:space="preserve"> </w:t>
+      </w:r>
+      <w:proofErr w:type="gramStart"/>
+      <w:r>
+        <w:rPr>
+          <w:rFonts w:hint="eastAsia"/>
+        </w:rPr>
+        <w:t xml:space="preserve">효과 </w:t>
+      </w:r>
+      <w:r>
+        <w:t>:</w:t>
+      </w:r>
+      <w:proofErr w:type="gramEnd"/>
+      <w:r>
+        <w:t xml:space="preserve"> </w:t>
+      </w:r>
+      <w:r>
+        <w:rPr>
+          <w:rFonts w:hint="eastAsia"/>
+        </w:rPr>
+        <w:t>미완성에서 오는 불편함</w:t>
+      </w:r>
+    </w:p>
+    <w:p>
+      <w:r>
+        <w:rPr>
+          <w:rFonts w:hint="eastAsia"/>
+        </w:rPr>
+        <w:t xml:space="preserve">손실 </w:t>
+      </w:r>
+      <w:proofErr w:type="gramStart"/>
+      <w:r>
+        <w:rPr>
+          <w:rFonts w:hint="eastAsia"/>
+        </w:rPr>
+        <w:t xml:space="preserve">회피 </w:t>
+      </w:r>
+      <w:r>
+        <w:t>:</w:t>
+      </w:r>
+      <w:proofErr w:type="gramEnd"/>
+      <w:r>
+        <w:t xml:space="preserve"> </w:t>
+      </w:r>
+      <w:r>
+        <w:rPr>
+          <w:rFonts w:hint="eastAsia"/>
+        </w:rPr>
+        <w:t>이득보다는 손해에 더 민감함</w:t>
       </w:r>
     </w:p>
     <w:p/>
     <w:p>
-      <w:pPr>
-        <w:rPr>
-          <w:rFonts w:hint="eastAsia"/>
-        </w:rPr>
-      </w:pPr>
-      <w:r>
-        <w:rPr>
-          <w:rFonts w:hint="eastAsia"/>
-        </w:rPr>
-        <w:t xml:space="preserve">*선택 가능성 트리 </w:t>
-      </w:r>
-      <w:r>
-        <w:t>: UI</w:t>
-      </w:r>
-      <w:r>
-        <w:rPr>
-          <w:rFonts w:hint="eastAsia"/>
-        </w:rPr>
-        <w:t xml:space="preserve">중심 </w:t>
-      </w:r>
-      <w:r>
-        <w:t xml:space="preserve">/ </w:t>
-      </w:r>
-      <w:r>
-        <w:rPr>
-          <w:rFonts w:hint="eastAsia"/>
-        </w:rPr>
-        <w:t xml:space="preserve">패턴 경험 지도 </w:t>
-      </w:r>
-      <w:r>
-        <w:t xml:space="preserve">: </w:t>
-      </w:r>
-      <w:r>
-        <w:rPr>
-          <w:rFonts w:hint="eastAsia"/>
-        </w:rPr>
-        <w:t>행동,</w:t>
-      </w:r>
-      <w:r>
-        <w:t xml:space="preserve"> </w:t>
-      </w:r>
-      <w:r>
-        <w:rPr>
-          <w:rFonts w:hint="eastAsia"/>
-        </w:rPr>
-        <w:t>행위 위주</w:t>
+      <w:r>
+        <w:rPr>
+          <w:rFonts w:hint="eastAsia"/>
+        </w:rPr>
+        <w:t>유료상품</w:t>
+      </w:r>
+    </w:p>
+    <w:p>
+      <w:proofErr w:type="gramStart"/>
+      <w:r>
+        <w:rPr>
+          <w:rFonts w:hint="eastAsia"/>
+        </w:rPr>
+        <w:t xml:space="preserve">고통회피 </w:t>
+      </w:r>
+      <w:r>
+        <w:t>:</w:t>
+      </w:r>
+      <w:proofErr w:type="gramEnd"/>
+      <w:r>
+        <w:t xml:space="preserve"> </w:t>
+      </w:r>
+      <w:r>
+        <w:rPr>
+          <w:rFonts w:hint="eastAsia"/>
+        </w:rPr>
+        <w:t>지출을 꺼리는 심리(자원 획득보다 소비 시 저항이 더 크다)</w:t>
+      </w:r>
+      <w:r>
+        <w:t xml:space="preserve"> – </w:t>
+      </w:r>
+      <w:r>
+        <w:rPr>
+          <w:rFonts w:hint="eastAsia"/>
+        </w:rPr>
+        <w:t>신용카드</w:t>
+      </w:r>
+    </w:p>
+    <w:p>
+      <w:r>
+        <w:rPr>
+          <w:rFonts w:hint="eastAsia"/>
+        </w:rPr>
+        <w:t xml:space="preserve">현상 유지 </w:t>
+      </w:r>
+      <w:proofErr w:type="gramStart"/>
+      <w:r>
+        <w:rPr>
+          <w:rFonts w:hint="eastAsia"/>
+        </w:rPr>
+        <w:t xml:space="preserve">편향 </w:t>
+      </w:r>
+      <w:r>
+        <w:t>:</w:t>
+      </w:r>
+      <w:proofErr w:type="gramEnd"/>
+      <w:r>
+        <w:t xml:space="preserve"> </w:t>
+      </w:r>
+      <w:r>
+        <w:rPr>
+          <w:rFonts w:hint="eastAsia"/>
+        </w:rPr>
+        <w:t>행동을 잘 바꾸려고 하지 않는 성향</w:t>
+      </w:r>
+      <w:r>
+        <w:t xml:space="preserve"> – </w:t>
+      </w:r>
+      <w:r>
+        <w:rPr>
+          <w:rFonts w:hint="eastAsia"/>
+        </w:rPr>
+        <w:t>미끼상품</w:t>
+      </w:r>
+    </w:p>
+    <w:p>
+      <w:r>
+        <w:rPr>
+          <w:rFonts w:hint="eastAsia"/>
+        </w:rPr>
+        <w:t xml:space="preserve">닻 </w:t>
+      </w:r>
+      <w:proofErr w:type="gramStart"/>
+      <w:r>
+        <w:rPr>
+          <w:rFonts w:hint="eastAsia"/>
+        </w:rPr>
+        <w:t xml:space="preserve">효과 </w:t>
+      </w:r>
+      <w:r>
+        <w:t>:</w:t>
+      </w:r>
+      <w:proofErr w:type="gramEnd"/>
+      <w:r>
+        <w:t xml:space="preserve"> </w:t>
+      </w:r>
+      <w:r>
+        <w:rPr>
+          <w:rFonts w:hint="eastAsia"/>
+        </w:rPr>
+        <w:t>상품의 구매가 다른 상품의 인상을 바꾸는 것</w:t>
+      </w:r>
+    </w:p>
+    <w:p/>
+    <w:p/>
+    <w:p>
+      <w:r>
+        <w:rPr>
+          <w:rFonts w:hint="eastAsia"/>
+        </w:rPr>
+        <w:t>통제에서 오는 기쁨</w:t>
+      </w:r>
+    </w:p>
+    <w:p>
+      <w:pPr>
+        <w:rPr>
+          <w:rFonts w:hint="eastAsia"/>
+        </w:rPr>
+      </w:pPr>
+      <w:r>
+        <w:rPr>
+          <w:rFonts w:hint="eastAsia"/>
+        </w:rPr>
+        <w:t xml:space="preserve">삶은 통제 그 자체라 할 수 </w:t>
+      </w:r>
+      <w:proofErr w:type="gramStart"/>
+      <w:r>
+        <w:rPr>
+          <w:rFonts w:hint="eastAsia"/>
+        </w:rPr>
+        <w:t xml:space="preserve">있음 </w:t>
+      </w:r>
+      <w:r>
+        <w:t>/</w:t>
+      </w:r>
+      <w:proofErr w:type="gramEnd"/>
+      <w:r>
+        <w:t xml:space="preserve"> </w:t>
+      </w:r>
+      <w:r>
+        <w:rPr>
+          <w:rFonts w:hint="eastAsia"/>
+        </w:rPr>
+        <w:t>게임속에서 통제감을 회복하길 원함</w:t>
+      </w:r>
+    </w:p>
+    <w:p>
+      <w:r>
+        <w:rPr>
+          <w:rFonts w:hint="eastAsia"/>
+        </w:rPr>
+        <w:t xml:space="preserve">게임내 모든 컨텐츠와 요소들을 </w:t>
+      </w:r>
+      <w:r>
+        <w:t>‘</w:t>
+      </w:r>
+      <w:r>
+        <w:rPr>
+          <w:rFonts w:hint="eastAsia"/>
+        </w:rPr>
+        <w:t>통제</w:t>
+      </w:r>
+      <w:r>
+        <w:t>’</w:t>
+      </w:r>
+      <w:r>
+        <w:rPr>
+          <w:rFonts w:hint="eastAsia"/>
+        </w:rPr>
+        <w:t>의 관점에서 해석할 수 있음</w:t>
+      </w:r>
+    </w:p>
+    <w:p>
+      <w:proofErr w:type="spellStart"/>
+      <w:r>
+        <w:rPr>
+          <w:rFonts w:hint="eastAsia"/>
+        </w:rPr>
+        <w:t>통제</w:t>
+      </w:r>
+      <w:r>
+        <w:rPr>
+          <w:rFonts w:hint="eastAsia"/>
+        </w:rPr>
+        <w:t>감</w:t>
+      </w:r>
+      <w:proofErr w:type="spellEnd"/>
+      <w:r>
+        <w:rPr>
+          <w:rFonts w:hint="eastAsia"/>
+        </w:rPr>
+        <w:t xml:space="preserve"> 회복</w:t>
+      </w:r>
+      <w:r>
+        <w:t xml:space="preserve"> = </w:t>
+      </w:r>
+      <w:r>
+        <w:rPr>
+          <w:rFonts w:hint="eastAsia"/>
+        </w:rPr>
+        <w:t>선택권,</w:t>
+      </w:r>
+      <w:r>
+        <w:t xml:space="preserve"> </w:t>
+      </w:r>
+      <w:r>
+        <w:rPr>
+          <w:rFonts w:hint="eastAsia"/>
+        </w:rPr>
+        <w:t>주도권</w:t>
+      </w:r>
+      <w:r>
+        <w:rPr>
+          <w:rFonts w:hint="eastAsia"/>
+        </w:rPr>
+        <w:t xml:space="preserve"> </w:t>
+      </w:r>
+      <w:r>
+        <w:t>O</w:t>
+      </w:r>
+    </w:p>
+    <w:p>
+      <w:pPr>
+        <w:rPr>
+          <w:rFonts w:hint="eastAsia"/>
+        </w:rPr>
+      </w:pPr>
+      <w:proofErr w:type="spellStart"/>
+      <w:r>
+        <w:rPr>
+          <w:rFonts w:hint="eastAsia"/>
+        </w:rPr>
+        <w:t>통제감</w:t>
+      </w:r>
+      <w:proofErr w:type="spellEnd"/>
+      <w:r>
+        <w:rPr>
+          <w:rFonts w:hint="eastAsia"/>
+        </w:rPr>
+        <w:t xml:space="preserve"> 상실 </w:t>
+      </w:r>
+      <w:r>
+        <w:t xml:space="preserve">= </w:t>
+      </w:r>
+      <w:r>
+        <w:rPr>
+          <w:rFonts w:hint="eastAsia"/>
+        </w:rPr>
+        <w:t>선택권</w:t>
+      </w:r>
+      <w:r>
+        <w:t xml:space="preserve">, </w:t>
+      </w:r>
+      <w:r>
+        <w:rPr>
+          <w:rFonts w:hint="eastAsia"/>
+        </w:rPr>
+        <w:t xml:space="preserve">주도권 </w:t>
+      </w:r>
+      <w:r>
+        <w:t>X</w:t>
+      </w:r>
+    </w:p>
+    <w:p/>
+    <w:p>
+      <w:pPr>
+        <w:rPr>
+          <w:rFonts w:hint="eastAsia"/>
+        </w:rPr>
+      </w:pPr>
+      <w:r>
+        <w:rPr>
+          <w:rFonts w:hint="eastAsia"/>
+        </w:rPr>
+        <w:t xml:space="preserve">비 확장적 프레임을 사용한 유효기간을 표기한 프로모션 </w:t>
+      </w:r>
+      <w:proofErr w:type="gramStart"/>
+      <w:r>
+        <w:t xml:space="preserve">&lt;&lt; </w:t>
+      </w:r>
+      <w:r>
+        <w:rPr>
+          <w:rFonts w:hint="eastAsia"/>
+        </w:rPr>
+        <w:t>확장적</w:t>
+      </w:r>
+      <w:proofErr w:type="gramEnd"/>
+      <w:r>
+        <w:rPr>
+          <w:rFonts w:hint="eastAsia"/>
+        </w:rPr>
+        <w:t xml:space="preserve"> 프레임으로 유효기간을 표기한 프로모션</w:t>
       </w:r>
     </w:p>
     <w:sectPr>
@@ -793,6 +1357,56 @@
     </w:sectPr>
   </w:body>
 </w:document>
+</file>
+
+<file path=word/endnotes.xml><?xml version="1.0" encoding="utf-8"?>
+<w:endnotes xmlns:wpc="http://schemas.microsoft.com/office/word/2010/wordprocessingCanvas" xmlns:cx="http://schemas.microsoft.com/office/drawing/2014/chartex" xmlns:cx1="http://schemas.microsoft.com/office/drawing/2015/9/8/chartex" xmlns:cx2="http://schemas.microsoft.com/office/drawing/2015/10/21/chartex" xmlns:cx3="http://schemas.microsoft.com/office/drawing/2016/5/9/chartex" xmlns:cx4="http://schemas.microsoft.com/office/drawing/2016/5/10/chartex" xmlns:cx5="http://schemas.microsoft.com/office/drawing/2016/5/11/chartex" xmlns:cx6="http://schemas.microsoft.com/office/drawing/2016/5/12/chartex" xmlns:cx7="http://schemas.microsoft.com/office/drawing/2016/5/13/chartex" xmlns:cx8="http://schemas.microsoft.com/office/drawing/2016/5/14/chartex" xmlns:mc="http://schemas.openxmlformats.org/markup-compatibility/2006" xmlns:aink="http://schemas.microsoft.com/office/drawing/2016/ink" xmlns:am3d="http://schemas.microsoft.com/office/drawing/2017/model3d" xmlns:o="urn:schemas-microsoft-com:office:office" xmlns:r="http://schemas.openxmlformats.org/officeDocument/2006/relationships" xmlns:m="http://schemas.openxmlformats.org/officeDocument/2006/math" xmlns:v="urn:schemas-microsoft-com:vml" xmlns:wp14="http://schemas.microsoft.com/office/word/2010/wordprocessingDrawing" xmlns:wp="http://schemas.openxmlformats.org/drawingml/2006/wordprocessingDrawing" xmlns:w10="urn:schemas-microsoft-com:office:word" xmlns:w="http://schemas.openxmlformats.org/wordprocessingml/2006/main" xmlns:w14="http://schemas.microsoft.com/office/word/2010/wordml" xmlns:w15="http://schemas.microsoft.com/office/word/2012/wordml" xmlns:w16cex="http://schemas.microsoft.com/office/word/2018/wordml/cex" xmlns:w16cid="http://schemas.microsoft.com/office/word/2016/wordml/cid" xmlns:w16="http://schemas.microsoft.com/office/word/2018/wordml" xmlns:w16sdtdh="http://schemas.microsoft.com/office/word/2020/wordml/sdtdatahash" xmlns:w16se="http://schemas.microsoft.com/office/word/2015/wordml/symex" xmlns:wpg="http://schemas.microsoft.com/office/word/2010/wordprocessingGroup" xmlns:wpi="http://schemas.microsoft.com/office/word/2010/wordprocessingInk" xmlns:wne="http://schemas.microsoft.com/office/word/2006/wordml" xmlns:wps="http://schemas.microsoft.com/office/word/2010/wordprocessingShape" mc:Ignorable="w14 w15 w16se w16cid w16 w16cex w16sdtdh wp14">
+  <w:endnote w:type="separator" w:id="-1">
+    <w:p>
+      <w:pPr>
+        <w:spacing w:after="0" w:line="240" w:lineRule="auto"/>
+      </w:pPr>
+      <w:r>
+        <w:separator/>
+      </w:r>
+    </w:p>
+  </w:endnote>
+  <w:endnote w:type="continuationSeparator" w:id="0">
+    <w:p>
+      <w:pPr>
+        <w:spacing w:after="0" w:line="240" w:lineRule="auto"/>
+      </w:pPr>
+      <w:r>
+        <w:continuationSeparator/>
+      </w:r>
+    </w:p>
+  </w:endnote>
+</w:endnotes>
+</file>
+
+<file path=word/footnotes.xml><?xml version="1.0" encoding="utf-8"?>
+<w:footnotes xmlns:wpc="http://schemas.microsoft.com/office/word/2010/wordprocessingCanvas" xmlns:cx="http://schemas.microsoft.com/office/drawing/2014/chartex" xmlns:cx1="http://schemas.microsoft.com/office/drawing/2015/9/8/chartex" xmlns:cx2="http://schemas.microsoft.com/office/drawing/2015/10/21/chartex" xmlns:cx3="http://schemas.microsoft.com/office/drawing/2016/5/9/chartex" xmlns:cx4="http://schemas.microsoft.com/office/drawing/2016/5/10/chartex" xmlns:cx5="http://schemas.microsoft.com/office/drawing/2016/5/11/chartex" xmlns:cx6="http://schemas.microsoft.com/office/drawing/2016/5/12/chartex" xmlns:cx7="http://schemas.microsoft.com/office/drawing/2016/5/13/chartex" xmlns:cx8="http://schemas.microsoft.com/office/drawing/2016/5/14/chartex" xmlns:mc="http://schemas.openxmlformats.org/markup-compatibility/2006" xmlns:aink="http://schemas.microsoft.com/office/drawing/2016/ink" xmlns:am3d="http://schemas.microsoft.com/office/drawing/2017/model3d" xmlns:o="urn:schemas-microsoft-com:office:office" xmlns:r="http://schemas.openxmlformats.org/officeDocument/2006/relationships" xmlns:m="http://schemas.openxmlformats.org/officeDocument/2006/math" xmlns:v="urn:schemas-microsoft-com:vml" xmlns:wp14="http://schemas.microsoft.com/office/word/2010/wordprocessingDrawing" xmlns:wp="http://schemas.openxmlformats.org/drawingml/2006/wordprocessingDrawing" xmlns:w10="urn:schemas-microsoft-com:office:word" xmlns:w="http://schemas.openxmlformats.org/wordprocessingml/2006/main" xmlns:w14="http://schemas.microsoft.com/office/word/2010/wordml" xmlns:w15="http://schemas.microsoft.com/office/word/2012/wordml" xmlns:w16cex="http://schemas.microsoft.com/office/word/2018/wordml/cex" xmlns:w16cid="http://schemas.microsoft.com/office/word/2016/wordml/cid" xmlns:w16="http://schemas.microsoft.com/office/word/2018/wordml" xmlns:w16sdtdh="http://schemas.microsoft.com/office/word/2020/wordml/sdtdatahash" xmlns:w16se="http://schemas.microsoft.com/office/word/2015/wordml/symex" xmlns:wpg="http://schemas.microsoft.com/office/word/2010/wordprocessingGroup" xmlns:wpi="http://schemas.microsoft.com/office/word/2010/wordprocessingInk" xmlns:wne="http://schemas.microsoft.com/office/word/2006/wordml" xmlns:wps="http://schemas.microsoft.com/office/word/2010/wordprocessingShape" mc:Ignorable="w14 w15 w16se w16cid w16 w16cex w16sdtdh wp14">
+  <w:footnote w:type="separator" w:id="-1">
+    <w:p>
+      <w:pPr>
+        <w:spacing w:after="0" w:line="240" w:lineRule="auto"/>
+      </w:pPr>
+      <w:r>
+        <w:separator/>
+      </w:r>
+    </w:p>
+  </w:footnote>
+  <w:footnote w:type="continuationSeparator" w:id="0">
+    <w:p>
+      <w:pPr>
+        <w:spacing w:after="0" w:line="240" w:lineRule="auto"/>
+      </w:pPr>
+      <w:r>
+        <w:continuationSeparator/>
+      </w:r>
+    </w:p>
+  </w:footnote>
+</w:footnotes>
 </file>
 
 <file path=word/numbering.xml><?xml version="1.0" encoding="utf-8"?>
@@ -1567,6 +2181,50 @@
       <w:ind w:leftChars="400" w:left="800"/>
     </w:pPr>
   </w:style>
+  <w:style w:type="paragraph" w:styleId="a4">
+    <w:name w:val="header"/>
+    <w:basedOn w:val="a"/>
+    <w:link w:val="Char"/>
+    <w:uiPriority w:val="99"/>
+    <w:unhideWhenUsed/>
+    <w:rsid w:val="00E97B17"/>
+    <w:pPr>
+      <w:tabs>
+        <w:tab w:val="center" w:pos="4513"/>
+        <w:tab w:val="right" w:pos="9026"/>
+      </w:tabs>
+      <w:snapToGrid w:val="0"/>
+    </w:pPr>
+  </w:style>
+  <w:style w:type="character" w:customStyle="1" w:styleId="Char">
+    <w:name w:val="머리글 Char"/>
+    <w:basedOn w:val="a0"/>
+    <w:link w:val="a4"/>
+    <w:uiPriority w:val="99"/>
+    <w:rsid w:val="00E97B17"/>
+  </w:style>
+  <w:style w:type="paragraph" w:styleId="a5">
+    <w:name w:val="footer"/>
+    <w:basedOn w:val="a"/>
+    <w:link w:val="Char0"/>
+    <w:uiPriority w:val="99"/>
+    <w:unhideWhenUsed/>
+    <w:rsid w:val="00E97B17"/>
+    <w:pPr>
+      <w:tabs>
+        <w:tab w:val="center" w:pos="4513"/>
+        <w:tab w:val="right" w:pos="9026"/>
+      </w:tabs>
+      <w:snapToGrid w:val="0"/>
+    </w:pPr>
+  </w:style>
+  <w:style w:type="character" w:customStyle="1" w:styleId="Char0">
+    <w:name w:val="바닥글 Char"/>
+    <w:basedOn w:val="a0"/>
+    <w:link w:val="a5"/>
+    <w:uiPriority w:val="99"/>
+    <w:rsid w:val="00E97B17"/>
+  </w:style>
 </w:styles>
 </file>
 
